--- a/kailong-resume.docx
+++ b/kailong-resume.docx
@@ -978,37 +978,6 @@
           <w:rFonts w:ascii="PingFang-SC-Regular" w:hAnsi="PingFang-SC-Regular"/>
         </w:rPr>
         <w:t xml:space="preserve">, eliminating 100% of manual deployment errors and increasing successful deployment frequency from bi-weekly to daily releases.   </w:t>
-      </w:r>
-    </w:p>
-    <w:p>
-      <w:pPr>
-        <w:numPr>
-          <w:ilvl w:val="0"/>
-          <w:numId w:val="16"/>
-        </w:numPr>
-        <w:rPr>
-          <w:rFonts w:ascii="PingFang-SC-Regular" w:hAnsi="PingFang-SC-Regular"/>
-        </w:rPr>
-      </w:pPr>
-      <w:r>
-        <w:rPr>
-          <w:rFonts w:ascii="PingFang-SC-Regular" w:hAnsi="PingFang-SC-Regular"/>
-        </w:rPr>
-        <w:t xml:space="preserve">Collaborated with 4 cross-functional teams to implement modular </w:t>
-      </w:r>
-      <w:r>
-        <w:rPr>
-          <w:rFonts w:ascii="PingFang-SC-Regular" w:hAnsi="PingFang-SC-Regular"/>
-          <w:b/>
-          <w:bCs/>
-        </w:rPr>
-        <w:t>Java</w:t>
-      </w:r>
-      <w:r>
-        <w:rPr>
-          <w:rFonts w:ascii="PingFang-SC-Regular" w:hAnsi="PingFang-SC-Regular"/>
-        </w:rPr>
-        <w:t>/Spring Boot backend services, reducing technical debt accumulation and improving long-term maintainability by 25%.</w:t>
       </w:r>
     </w:p>
     <w:p>
@@ -1079,21 +1048,7 @@
           <w:rFonts w:ascii="PingFang-SC-Regular" w:eastAsiaTheme="minorEastAsia" w:hAnsi="PingFang-SC-Regular" w:hint="eastAsia"/>
           <w:lang w:eastAsia="zh-CN"/>
         </w:rPr>
-        <w:t xml:space="preserve">  (GPA 3.</w:t>
-      </w:r>
-      <w:r>
-        <w:rPr>
-          <w:rFonts w:ascii="PingFang-SC-Regular" w:eastAsiaTheme="minorEastAsia" w:hAnsi="PingFang-SC-Regular" w:hint="eastAsia"/>
-          <w:lang w:eastAsia="zh-CN"/>
-        </w:rPr>
-        <w:t>3</w:t>
-      </w:r>
-      <w:r>
-        <w:rPr>
-          <w:rFonts w:ascii="PingFang-SC-Regular" w:eastAsiaTheme="minorEastAsia" w:hAnsi="PingFang-SC-Regular" w:hint="eastAsia"/>
-          <w:lang w:eastAsia="zh-CN"/>
-        </w:rPr>
-        <w:t>)</w:t>
+        <w:t xml:space="preserve"> </w:t>
       </w:r>
       <w:r>
         <w:rPr>
